--- a/sources/mnu-file.docx
+++ b/sources/mnu-file.docx
@@ -48,7 +48,21 @@
           <w:rFonts w:ascii="Aptos" w:hAnsi="Aptos" w:cs="Aptos"/>
         </w:rPr>
         <w:tab/>
-        <w:t>This extracts macros from your HP macro settings page that download previously.  Limit of 30 macros</w:t>
+        <w:t xml:space="preserve">This extracts macros from your HP macro settings page </w:t>
+      </w:r>
+      <w:proofErr w:type="gramStart"/>
+      <w:r>
+        <w:rPr>
+          <w:rFonts w:ascii="Aptos" w:hAnsi="Aptos" w:cs="Aptos"/>
+        </w:rPr>
+        <w:t>that</w:t>
+      </w:r>
+      <w:proofErr w:type="gramEnd"/>
+      <w:r>
+        <w:rPr>
+          <w:rFonts w:ascii="Aptos" w:hAnsi="Aptos" w:cs="Aptos"/>
+        </w:rPr>
+        <w:t xml:space="preserve"> download previously.  Limit of 30 macros</w:t>
       </w:r>
     </w:p>
     <w:p>
@@ -189,7 +203,21 @@
         <w:rPr>
           <w:rFonts w:ascii="Aptos" w:hAnsi="Aptos" w:cs="Aptos"/>
         </w:rPr>
-        <w:t xml:space="preserve">These supplemental macros are stored as HTML-Markup but are displayed and can be edited as plain text for convenience.  A total of 60 are available for use but they are not written to the HP macros website.  They are local files.  You can create additional macros, test them, and then use windows copy and paste to reply to a user.  </w:t>
+        <w:t xml:space="preserve">These supplemental macros are stored as HTML-Markup but are displayed and can be edited as plain text for convenience.  A total of 60 are available for use but they are not written </w:t>
+      </w:r>
+      <w:proofErr w:type="gramStart"/>
+      <w:r>
+        <w:rPr>
+          <w:rFonts w:ascii="Aptos" w:hAnsi="Aptos" w:cs="Aptos"/>
+        </w:rPr>
+        <w:t>to</w:t>
+      </w:r>
+      <w:proofErr w:type="gramEnd"/>
+      <w:r>
+        <w:rPr>
+          <w:rFonts w:ascii="Aptos" w:hAnsi="Aptos" w:cs="Aptos"/>
+        </w:rPr>
+        <w:t xml:space="preserve"> the HP macros website.  They are local files.  You can create additional macros, test them, and then use windows copy and paste to reply to a user.  </w:t>
       </w:r>
     </w:p>
     <w:p>
@@ -235,7 +263,21 @@
         <w:rPr>
           <w:rFonts w:ascii="Aptos" w:hAnsi="Aptos" w:cs="Aptos"/>
         </w:rPr>
-        <w:t>This dialog box allows you to form URLs that optionally have a phrase that can be clicked on.  Images URLs can be added but only manually.  This is used for testing and nothing is returned to the main dialog box.  You must use copy and paste to get the url back into this application.</w:t>
+        <w:t xml:space="preserve">This dialog box allows you to form URLs that optionally have a phrase that can be clicked on.  Images URLs can be added but only manually.  This is used for testing and nothing is returned to the main dialog box.  You must use copy and paste to get the </w:t>
+      </w:r>
+      <w:proofErr w:type="spellStart"/>
+      <w:r>
+        <w:rPr>
+          <w:rFonts w:ascii="Aptos" w:hAnsi="Aptos" w:cs="Aptos"/>
+        </w:rPr>
+        <w:t>url</w:t>
+      </w:r>
+      <w:proofErr w:type="spellEnd"/>
+      <w:r>
+        <w:rPr>
+          <w:rFonts w:ascii="Aptos" w:hAnsi="Aptos" w:cs="Aptos"/>
+        </w:rPr>
+        <w:t xml:space="preserve"> back into this application.</w:t>
       </w:r>
     </w:p>
     <w:p>
@@ -281,7 +323,21 @@
         <w:rPr>
           <w:rFonts w:ascii="Aptos" w:hAnsi="Aptos" w:cs="Aptos"/>
         </w:rPr>
-        <w:t>If you used the windows snip and paste to create an image then a local file was created.  This dialog box allows you to examine all local files and delete the ones that are no longer used. Local images files cannot be seen on the HP site.  Once uploaded to your HP photo album and replaced by the album URL they need to be deleted.</w:t>
+        <w:t xml:space="preserve">If you used the windows snip and paste to create an </w:t>
+      </w:r>
+      <w:proofErr w:type="gramStart"/>
+      <w:r>
+        <w:rPr>
+          <w:rFonts w:ascii="Aptos" w:hAnsi="Aptos" w:cs="Aptos"/>
+        </w:rPr>
+        <w:t>image</w:t>
+      </w:r>
+      <w:proofErr w:type="gramEnd"/>
+      <w:r>
+        <w:rPr>
+          <w:rFonts w:ascii="Aptos" w:hAnsi="Aptos" w:cs="Aptos"/>
+        </w:rPr>
+        <w:t xml:space="preserve"> then a local file was created.  This dialog box allows you to examine all local files and delete the ones that are no longer used. Local images files cannot be seen on the HP site.  Once uploaded to your HP photo album and replaced by the album URL they need to be deleted.</w:t>
       </w:r>
     </w:p>
     <w:p>
@@ -328,7 +384,35 @@
         <w:rPr>
           <w:rFonts w:ascii="Aptos" w:hAnsi="Aptos" w:cs="Aptos"/>
         </w:rPr>
-        <w:t>This dialog box allows you to create, test, and save various signatures.  You can also create a collection of image address or notes such as HTML and BBCode syntax for customizing your macros.</w:t>
+        <w:t xml:space="preserve">This dialog box allows you to create, test, and save various signatures.  You can also create a collection of image </w:t>
+      </w:r>
+      <w:proofErr w:type="gramStart"/>
+      <w:r>
+        <w:rPr>
+          <w:rFonts w:ascii="Aptos" w:hAnsi="Aptos" w:cs="Aptos"/>
+        </w:rPr>
+        <w:t>address</w:t>
+      </w:r>
+      <w:proofErr w:type="gramEnd"/>
+      <w:r>
+        <w:rPr>
+          <w:rFonts w:ascii="Aptos" w:hAnsi="Aptos" w:cs="Aptos"/>
+        </w:rPr>
+        <w:t xml:space="preserve"> or notes such as HTML and </w:t>
+      </w:r>
+      <w:proofErr w:type="spellStart"/>
+      <w:r>
+        <w:rPr>
+          <w:rFonts w:ascii="Aptos" w:hAnsi="Aptos" w:cs="Aptos"/>
+        </w:rPr>
+        <w:t>BBCode</w:t>
+      </w:r>
+      <w:proofErr w:type="spellEnd"/>
+      <w:r>
+        <w:rPr>
+          <w:rFonts w:ascii="Aptos" w:hAnsi="Aptos" w:cs="Aptos"/>
+        </w:rPr>
+        <w:t xml:space="preserve"> syntax for customizing your macros.</w:t>
       </w:r>
     </w:p>
     <w:p>
@@ -374,24 +458,52 @@
         <w:rPr>
           <w:rFonts w:ascii="Aptos" w:hAnsi="Aptos" w:cs="Aptos"/>
         </w:rPr>
-        <w:t>This dialog box allows you to search for word, phrases, or parts of words</w:t>
-      </w:r>
-    </w:p>
-    <w:p>
-      <w:pPr>
-        <w:autoSpaceDE w:val="0"/>
-        <w:autoSpaceDN w:val="0"/>
-        <w:adjustRightInd w:val="0"/>
-        <w:spacing w:line="276" w:lineRule="auto"/>
-        <w:rPr>
-          <w:rFonts w:ascii="Aptos" w:hAnsi="Aptos" w:cs="Aptos"/>
-        </w:rPr>
-      </w:pPr>
-      <w:r>
-        <w:rPr>
-          <w:rFonts w:ascii="Aptos" w:hAnsi="Aptos" w:cs="Aptos"/>
-        </w:rPr>
-        <w:t xml:space="preserve">For example 'battery" returns </w:t>
+        <w:t xml:space="preserve">This dialog box allows you to search for </w:t>
+      </w:r>
+      <w:proofErr w:type="gramStart"/>
+      <w:r>
+        <w:rPr>
+          <w:rFonts w:ascii="Aptos" w:hAnsi="Aptos" w:cs="Aptos"/>
+        </w:rPr>
+        <w:t>word</w:t>
+      </w:r>
+      <w:proofErr w:type="gramEnd"/>
+      <w:r>
+        <w:rPr>
+          <w:rFonts w:ascii="Aptos" w:hAnsi="Aptos" w:cs="Aptos"/>
+        </w:rPr>
+        <w:t>, phrases, or parts of words</w:t>
+      </w:r>
+    </w:p>
+    <w:p>
+      <w:pPr>
+        <w:autoSpaceDE w:val="0"/>
+        <w:autoSpaceDN w:val="0"/>
+        <w:adjustRightInd w:val="0"/>
+        <w:spacing w:line="276" w:lineRule="auto"/>
+        <w:rPr>
+          <w:rFonts w:ascii="Aptos" w:hAnsi="Aptos" w:cs="Aptos"/>
+        </w:rPr>
+      </w:pPr>
+      <w:r>
+        <w:rPr>
+          <w:rFonts w:ascii="Aptos" w:hAnsi="Aptos" w:cs="Aptos"/>
+        </w:rPr>
+        <w:t xml:space="preserve">For </w:t>
+      </w:r>
+      <w:proofErr w:type="gramStart"/>
+      <w:r>
+        <w:rPr>
+          <w:rFonts w:ascii="Aptos" w:hAnsi="Aptos" w:cs="Aptos"/>
+        </w:rPr>
+        <w:t>example</w:t>
+      </w:r>
+      <w:proofErr w:type="gramEnd"/>
+      <w:r>
+        <w:rPr>
+          <w:rFonts w:ascii="Aptos" w:hAnsi="Aptos" w:cs="Aptos"/>
+        </w:rPr>
+        <w:t xml:space="preserve"> 'battery" returns </w:t>
       </w:r>
     </w:p>
     <w:p>
@@ -733,7 +845,35 @@
         <w:rPr>
           <w:rFonts w:ascii="Aptos" w:hAnsi="Aptos" w:cs="Aptos"/>
         </w:rPr>
-        <w:t>This allows you to move macros from one file to another.  When you first download your forum macros they will end up in the file "HP" which can be edited.  Macros can be moved to different files for a better association.</w:t>
+        <w:t xml:space="preserve">This allows you to move macros from one file to another.  When you first download your forum macros they will end up in the </w:t>
+      </w:r>
+      <w:proofErr w:type="gramStart"/>
+      <w:r>
+        <w:rPr>
+          <w:rFonts w:ascii="Aptos" w:hAnsi="Aptos" w:cs="Aptos"/>
+        </w:rPr>
+        <w:t>file "HP"</w:t>
+      </w:r>
+      <w:proofErr w:type="gramEnd"/>
+      <w:r>
+        <w:rPr>
+          <w:rFonts w:ascii="Aptos" w:hAnsi="Aptos" w:cs="Aptos"/>
+        </w:rPr>
+        <w:t xml:space="preserve"> which can be edited.  Macros can be moved to different </w:t>
+      </w:r>
+      <w:proofErr w:type="gramStart"/>
+      <w:r>
+        <w:rPr>
+          <w:rFonts w:ascii="Aptos" w:hAnsi="Aptos" w:cs="Aptos"/>
+        </w:rPr>
+        <w:t>files</w:t>
+      </w:r>
+      <w:proofErr w:type="gramEnd"/>
+      <w:r>
+        <w:rPr>
+          <w:rFonts w:ascii="Aptos" w:hAnsi="Aptos" w:cs="Aptos"/>
+        </w:rPr>
+        <w:t xml:space="preserve"> for a better association.</w:t>
       </w:r>
     </w:p>
     <w:p>
@@ -797,24 +937,52 @@
           <w:rFonts w:ascii="Aptos" w:hAnsi="Aptos" w:cs="Aptos"/>
         </w:rPr>
         <w:lastRenderedPageBreak/>
-        <w:t>You can specify which browser to use when accessing your forum settings page and photo album.   The MacroViewer app uses WebView2 to display all sites.  That tool requires the latest Edge.  If you do not have Edge installed this app will not display sites properly or at all.</w:t>
-      </w:r>
-    </w:p>
-    <w:p>
-      <w:pPr>
-        <w:autoSpaceDE w:val="0"/>
-        <w:autoSpaceDN w:val="0"/>
-        <w:adjustRightInd w:val="0"/>
-        <w:spacing w:line="276" w:lineRule="auto"/>
-        <w:rPr>
-          <w:rFonts w:ascii="Aptos" w:hAnsi="Aptos" w:cs="Aptos"/>
-        </w:rPr>
-      </w:pPr>
-      <w:r>
-        <w:rPr>
-          <w:rFonts w:ascii="Aptos" w:hAnsi="Aptos" w:cs="Aptos"/>
-        </w:rPr>
-        <w:t xml:space="preserve">If you enter your HP forum ID then the Edge or Chrome browser can bring up your photo album.  This app cannot log in.  You must have logged in earlier.  There is no communication between the browser or any web page and this app. </w:t>
+        <w:t xml:space="preserve">You can specify which browser to use when accessing your forum settings page and photo album.   The </w:t>
+      </w:r>
+      <w:proofErr w:type="spellStart"/>
+      <w:r>
+        <w:rPr>
+          <w:rFonts w:ascii="Aptos" w:hAnsi="Aptos" w:cs="Aptos"/>
+        </w:rPr>
+        <w:t>MacroViewer</w:t>
+      </w:r>
+      <w:proofErr w:type="spellEnd"/>
+      <w:r>
+        <w:rPr>
+          <w:rFonts w:ascii="Aptos" w:hAnsi="Aptos" w:cs="Aptos"/>
+        </w:rPr>
+        <w:t xml:space="preserve"> app uses WebView2 to display all sites.  That tool requires the latest Edge.  If you do not have Edge installed this app will not display sites properly or at all.</w:t>
+      </w:r>
+    </w:p>
+    <w:p>
+      <w:pPr>
+        <w:autoSpaceDE w:val="0"/>
+        <w:autoSpaceDN w:val="0"/>
+        <w:adjustRightInd w:val="0"/>
+        <w:spacing w:line="276" w:lineRule="auto"/>
+        <w:rPr>
+          <w:rFonts w:ascii="Aptos" w:hAnsi="Aptos" w:cs="Aptos"/>
+        </w:rPr>
+      </w:pPr>
+      <w:r>
+        <w:rPr>
+          <w:rFonts w:ascii="Aptos" w:hAnsi="Aptos" w:cs="Aptos"/>
+        </w:rPr>
+        <w:t xml:space="preserve">If you enter your HP forum </w:t>
+      </w:r>
+      <w:proofErr w:type="gramStart"/>
+      <w:r>
+        <w:rPr>
+          <w:rFonts w:ascii="Aptos" w:hAnsi="Aptos" w:cs="Aptos"/>
+        </w:rPr>
+        <w:t>ID</w:t>
+      </w:r>
+      <w:proofErr w:type="gramEnd"/>
+      <w:r>
+        <w:rPr>
+          <w:rFonts w:ascii="Aptos" w:hAnsi="Aptos" w:cs="Aptos"/>
+        </w:rPr>
+        <w:t xml:space="preserve"> then the Edge or Chrome browser can bring up your photo album.  This app cannot log in.  You must have logged in earlier.  There is no communication between the browser or any web page and this app. </w:t>
       </w:r>
     </w:p>
     <w:p>
@@ -877,7 +1045,21 @@
         <w:rPr>
           <w:rFonts w:ascii="Aptos" w:hAnsi="Aptos" w:cs="Aptos"/>
         </w:rPr>
-        <w:t>Click to show differences.  If there are errors then click to show either errors or differences.  This menu item is only visible when the local HP macros are loaded.</w:t>
+        <w:t xml:space="preserve">Click to show differences.  If there are </w:t>
+      </w:r>
+      <w:proofErr w:type="gramStart"/>
+      <w:r>
+        <w:rPr>
+          <w:rFonts w:ascii="Aptos" w:hAnsi="Aptos" w:cs="Aptos"/>
+        </w:rPr>
+        <w:t>errors</w:t>
+      </w:r>
+      <w:proofErr w:type="gramEnd"/>
+      <w:r>
+        <w:rPr>
+          <w:rFonts w:ascii="Aptos" w:hAnsi="Aptos" w:cs="Aptos"/>
+        </w:rPr>
+        <w:t xml:space="preserve"> then click to show either errors or differences.  This menu item is only visible when the local HP macros are loaded.</w:t>
       </w:r>
     </w:p>
     <w:p>
@@ -912,6 +1094,24 @@
           <w:lang w:val="en"/>
         </w:rPr>
       </w:pPr>
+    </w:p>
+    <w:p>
+      <w:pPr>
+        <w:widowControl w:val="0"/>
+        <w:autoSpaceDE w:val="0"/>
+        <w:autoSpaceDN w:val="0"/>
+        <w:adjustRightInd w:val="0"/>
+        <w:spacing w:after="200" w:line="276" w:lineRule="auto"/>
+        <w:rPr>
+          <w:rFonts w:ascii="Calibri" w:hAnsi="Calibri" w:cs="Calibri"/>
+          <w:b/>
+          <w:bCs/>
+          <w:kern w:val="0"/>
+          <w:sz w:val="22"/>
+          <w:szCs w:val="22"/>
+          <w:lang w:val="en"/>
+        </w:rPr>
+      </w:pPr>
       <w:r>
         <w:rPr>
           <w:rFonts w:ascii="Calibri" w:hAnsi="Calibri" w:cs="Calibri"/>
@@ -920,7 +1120,121 @@
           <w:szCs w:val="22"/>
           <w:lang w:val="en"/>
         </w:rPr>
-        <w:t>.</w:t>
+        <w:tab/>
+      </w:r>
+      <w:r>
+        <w:rPr>
+          <w:rFonts w:ascii="Calibri" w:hAnsi="Calibri" w:cs="Calibri"/>
+          <w:b/>
+          <w:bCs/>
+          <w:kern w:val="0"/>
+          <w:sz w:val="22"/>
+          <w:szCs w:val="22"/>
+          <w:lang w:val="en"/>
+        </w:rPr>
+        <w:t>RF clip column</w:t>
+      </w:r>
+    </w:p>
+    <w:p>
+      <w:pPr>
+        <w:widowControl w:val="0"/>
+        <w:autoSpaceDE w:val="0"/>
+        <w:autoSpaceDN w:val="0"/>
+        <w:adjustRightInd w:val="0"/>
+        <w:spacing w:after="200" w:line="276" w:lineRule="auto"/>
+        <w:rPr>
+          <w:rFonts w:ascii="Calibri" w:hAnsi="Calibri" w:cs="Calibri"/>
+          <w:kern w:val="0"/>
+          <w:sz w:val="22"/>
+          <w:szCs w:val="22"/>
+          <w:lang w:val="en"/>
+        </w:rPr>
+      </w:pPr>
+      <w:r>
+        <w:rPr>
+          <w:rFonts w:ascii="Calibri" w:hAnsi="Calibri" w:cs="Calibri"/>
+          <w:kern w:val="0"/>
+          <w:sz w:val="22"/>
+          <w:szCs w:val="22"/>
+          <w:lang w:val="en"/>
+        </w:rPr>
+        <w:drawing>
+          <wp:inline distT="0" distB="0" distL="0" distR="0" wp14:anchorId="781F1D3F" wp14:editId="2FD77881">
+            <wp:extent cx="1724266" cy="1057423"/>
+            <wp:effectExtent l="0" t="0" r="9525" b="9525"/>
+            <wp:docPr id="1167907221" name="Picture 1" descr="A list of computer hardware components&#10;&#10;Description automatically generated with medium confidence"/>
+            <wp:cNvGraphicFramePr>
+              <a:graphicFrameLocks xmlns:a="http://schemas.openxmlformats.org/drawingml/2006/main" noChangeAspect="1"/>
+            </wp:cNvGraphicFramePr>
+            <a:graphic xmlns:a="http://schemas.openxmlformats.org/drawingml/2006/main">
+              <a:graphicData uri="http://schemas.openxmlformats.org/drawingml/2006/picture">
+                <pic:pic xmlns:pic="http://schemas.openxmlformats.org/drawingml/2006/picture">
+                  <pic:nvPicPr>
+                    <pic:cNvPr id="1167907221" name="Picture 1" descr="A list of computer hardware components&#10;&#10;Description automatically generated with medium confidence"/>
+                    <pic:cNvPicPr/>
+                  </pic:nvPicPr>
+                  <pic:blipFill>
+                    <a:blip r:embed="rId4"/>
+                    <a:stretch>
+                      <a:fillRect/>
+                    </a:stretch>
+                  </pic:blipFill>
+                  <pic:spPr>
+                    <a:xfrm>
+                      <a:off x="0" y="0"/>
+                      <a:ext cx="1724266" cy="1057423"/>
+                    </a:xfrm>
+                    <a:prstGeom prst="rect">
+                      <a:avLst/>
+                    </a:prstGeom>
+                  </pic:spPr>
+                </pic:pic>
+              </a:graphicData>
+            </a:graphic>
+          </wp:inline>
+        </w:drawing>
+      </w:r>
+    </w:p>
+    <w:p>
+      <w:pPr>
+        <w:widowControl w:val="0"/>
+        <w:autoSpaceDE w:val="0"/>
+        <w:autoSpaceDN w:val="0"/>
+        <w:adjustRightInd w:val="0"/>
+        <w:spacing w:after="200" w:line="276" w:lineRule="auto"/>
+        <w:rPr>
+          <w:rFonts w:ascii="Calibri" w:hAnsi="Calibri" w:cs="Calibri"/>
+          <w:kern w:val="0"/>
+          <w:sz w:val="22"/>
+          <w:szCs w:val="22"/>
+          <w:lang w:val="en"/>
+        </w:rPr>
+      </w:pPr>
+    </w:p>
+    <w:p>
+      <w:pPr>
+        <w:widowControl w:val="0"/>
+        <w:autoSpaceDE w:val="0"/>
+        <w:autoSpaceDN w:val="0"/>
+        <w:adjustRightInd w:val="0"/>
+        <w:spacing w:after="200" w:line="276" w:lineRule="auto"/>
+        <w:rPr>
+          <w:rFonts w:ascii="Calibri" w:hAnsi="Calibri" w:cs="Calibri"/>
+          <w:kern w:val="0"/>
+          <w:sz w:val="22"/>
+          <w:szCs w:val="22"/>
+          <w:lang w:val="en"/>
+        </w:rPr>
+      </w:pPr>
+      <w:r>
+        <w:rPr>
+          <w:rFonts w:ascii="Calibri" w:hAnsi="Calibri" w:cs="Calibri"/>
+          <w:kern w:val="0"/>
+          <w:sz w:val="22"/>
+          <w:szCs w:val="22"/>
+          <w:lang w:val="en"/>
+        </w:rPr>
+        <w:t xml:space="preserve">Select an entry and right click to add or remove to the Web Search that uses the Clipboard “C” or the quick warning that uses “Q”. </w:t>
       </w:r>
     </w:p>
     <w:sectPr>

--- a/sources/mnu-file.docx
+++ b/sources/mnu-file.docx
@@ -1,6 +1,6 @@
 
 <file path=word/document.xml><?xml version="1.0" encoding="utf-8"?>
-<w:document xmlns:wpc="http://schemas.microsoft.com/office/word/2010/wordprocessingCanvas" xmlns:cx="http://schemas.microsoft.com/office/drawing/2014/chartex" xmlns:cx1="http://schemas.microsoft.com/office/drawing/2015/9/8/chartex" xmlns:cx2="http://schemas.microsoft.com/office/drawing/2015/10/21/chartex" xmlns:cx3="http://schemas.microsoft.com/office/drawing/2016/5/9/chartex" xmlns:cx4="http://schemas.microsoft.com/office/drawing/2016/5/10/chartex" xmlns:cx5="http://schemas.microsoft.com/office/drawing/2016/5/11/chartex" xmlns:cx6="http://schemas.microsoft.com/office/drawing/2016/5/12/chartex" xmlns:cx7="http://schemas.microsoft.com/office/drawing/2016/5/13/chartex" xmlns:cx8="http://schemas.microsoft.com/office/drawing/2016/5/14/chartex" xmlns:mc="http://schemas.openxmlformats.org/markup-compatibility/2006" xmlns:aink="http://schemas.microsoft.com/office/drawing/2016/ink" xmlns:am3d="http://schemas.microsoft.com/office/drawing/2017/model3d" xmlns:o="urn:schemas-microsoft-com:office:office" xmlns:oel="http://schemas.microsoft.com/office/2019/extlst" xmlns:r="http://schemas.openxmlformats.org/officeDocument/2006/relationships" xmlns:m="http://schemas.openxmlformats.org/officeDocument/2006/math" xmlns:v="urn:schemas-microsoft-com:vml" xmlns:wp14="http://schemas.microsoft.com/office/word/2010/wordprocessingDrawing" xmlns:wp="http://schemas.openxmlformats.org/drawingml/2006/wordprocessingDrawing" xmlns:w10="urn:schemas-microsoft-com:office:word" xmlns:w="http://schemas.openxmlformats.org/wordprocessingml/2006/main" xmlns:w14="http://schemas.microsoft.com/office/word/2010/wordml" xmlns:w15="http://schemas.microsoft.com/office/word/2012/wordml" xmlns:w16cex="http://schemas.microsoft.com/office/word/2018/wordml/cex" xmlns:w16cid="http://schemas.microsoft.com/office/word/2016/wordml/cid" xmlns:w16="http://schemas.microsoft.com/office/word/2018/wordml" xmlns:w16du="http://schemas.microsoft.com/office/word/2023/wordml/word16du" xmlns:w16sdtdh="http://schemas.microsoft.com/office/word/2020/wordml/sdtdatahash" xmlns:w16se="http://schemas.microsoft.com/office/word/2015/wordml/symex" xmlns:wpg="http://schemas.microsoft.com/office/word/2010/wordprocessingGroup" xmlns:wpi="http://schemas.microsoft.com/office/word/2010/wordprocessingInk" xmlns:wne="http://schemas.microsoft.com/office/word/2006/wordml" xmlns:wps="http://schemas.microsoft.com/office/word/2010/wordprocessingShape" mc:Ignorable="w14 w15 w16se w16cid w16 w16cex w16sdtdh w16du wp14">
+<w:document xmlns:wpc="http://schemas.microsoft.com/office/word/2010/wordprocessingCanvas" xmlns:cx="http://schemas.microsoft.com/office/drawing/2014/chartex" xmlns:cx1="http://schemas.microsoft.com/office/drawing/2015/9/8/chartex" xmlns:cx2="http://schemas.microsoft.com/office/drawing/2015/10/21/chartex" xmlns:cx3="http://schemas.microsoft.com/office/drawing/2016/5/9/chartex" xmlns:cx4="http://schemas.microsoft.com/office/drawing/2016/5/10/chartex" xmlns:cx5="http://schemas.microsoft.com/office/drawing/2016/5/11/chartex" xmlns:cx6="http://schemas.microsoft.com/office/drawing/2016/5/12/chartex" xmlns:cx7="http://schemas.microsoft.com/office/drawing/2016/5/13/chartex" xmlns:cx8="http://schemas.microsoft.com/office/drawing/2016/5/14/chartex" xmlns:mc="http://schemas.openxmlformats.org/markup-compatibility/2006" xmlns:aink="http://schemas.microsoft.com/office/drawing/2016/ink" xmlns:am3d="http://schemas.microsoft.com/office/drawing/2017/model3d" xmlns:o="urn:schemas-microsoft-com:office:office" xmlns:oel="http://schemas.microsoft.com/office/2019/extlst" xmlns:r="http://schemas.openxmlformats.org/officeDocument/2006/relationships" xmlns:m="http://schemas.openxmlformats.org/officeDocument/2006/math" xmlns:v="urn:schemas-microsoft-com:vml" xmlns:wp14="http://schemas.microsoft.com/office/word/2010/wordprocessingDrawing" xmlns:wp="http://schemas.openxmlformats.org/drawingml/2006/wordprocessingDrawing" xmlns:w10="urn:schemas-microsoft-com:office:word" xmlns:w="http://schemas.openxmlformats.org/wordprocessingml/2006/main" xmlns:w14="http://schemas.microsoft.com/office/word/2010/wordml" xmlns:w15="http://schemas.microsoft.com/office/word/2012/wordml" xmlns:w16cex="http://schemas.microsoft.com/office/word/2018/wordml/cex" xmlns:w16cid="http://schemas.microsoft.com/office/word/2016/wordml/cid" xmlns:w16="http://schemas.microsoft.com/office/word/2018/wordml" xmlns:w16du="http://schemas.microsoft.com/office/word/2023/wordml/word16du" xmlns:w16sdtdh="http://schemas.microsoft.com/office/word/2020/wordml/sdtdatahash" xmlns:w16sdtfl="http://schemas.microsoft.com/office/word/2024/wordml/sdtformatlock" xmlns:w16se="http://schemas.microsoft.com/office/word/2015/wordml/symex" xmlns:wpg="http://schemas.microsoft.com/office/word/2010/wordprocessingGroup" xmlns:wpi="http://schemas.microsoft.com/office/word/2010/wordprocessingInk" xmlns:wne="http://schemas.microsoft.com/office/word/2006/wordml" xmlns:wps="http://schemas.microsoft.com/office/word/2010/wordprocessingShape" mc:Ignorable="w14 w15 w16se w16cid w16 w16cex w16sdtdh w16sdtfl w16du wp14">
   <w:body>
     <w:p>
       <w:pPr>
@@ -48,831 +48,840 @@
           <w:rFonts w:ascii="Aptos" w:hAnsi="Aptos" w:cs="Aptos"/>
         </w:rPr>
         <w:tab/>
-        <w:t xml:space="preserve">This extracts macros from your HP macro settings page </w:t>
+        <w:t>This extracts macros from your HP macro settings page that</w:t>
+      </w:r>
+      <w:r>
+        <w:rPr>
+          <w:rFonts w:ascii="Aptos" w:hAnsi="Aptos" w:cs="Aptos"/>
+        </w:rPr>
+        <w:t xml:space="preserve"> was</w:t>
+      </w:r>
+      <w:r>
+        <w:rPr>
+          <w:rFonts w:ascii="Aptos" w:hAnsi="Aptos" w:cs="Aptos"/>
+        </w:rPr>
+        <w:t xml:space="preserve"> download previously.  Limit of 30</w:t>
+      </w:r>
+      <w:r>
+        <w:rPr>
+          <w:rFonts w:ascii="Aptos" w:hAnsi="Aptos" w:cs="Aptos"/>
+        </w:rPr>
+        <w:t xml:space="preserve"> or 40</w:t>
+      </w:r>
+      <w:r>
+        <w:rPr>
+          <w:rFonts w:ascii="Aptos" w:hAnsi="Aptos" w:cs="Aptos"/>
+        </w:rPr>
+        <w:t xml:space="preserve"> macros</w:t>
+      </w:r>
+    </w:p>
+    <w:p>
+      <w:pPr>
+        <w:autoSpaceDE w:val="0"/>
+        <w:autoSpaceDN w:val="0"/>
+        <w:adjustRightInd w:val="0"/>
+        <w:spacing w:line="276" w:lineRule="auto"/>
+        <w:rPr>
+          <w:rFonts w:ascii="Aptos" w:hAnsi="Aptos" w:cs="Aptos"/>
+        </w:rPr>
+      </w:pPr>
+      <w:r>
+        <w:rPr>
+          <w:rFonts w:ascii="Aptos" w:hAnsi="Aptos" w:cs="Aptos"/>
+        </w:rPr>
+        <w:t>Load PC, AIO macro</w:t>
+      </w:r>
+      <w:r>
+        <w:rPr>
+          <w:rFonts w:ascii="Aptos" w:hAnsi="Aptos" w:cs="Aptos"/>
+        </w:rPr>
+        <w:tab/>
+        <w:t>This loads a set of 50 macros from your drive. AIO includes laptop and PC is for desktops.</w:t>
+      </w:r>
+    </w:p>
+    <w:p>
+      <w:pPr>
+        <w:autoSpaceDE w:val="0"/>
+        <w:autoSpaceDN w:val="0"/>
+        <w:adjustRightInd w:val="0"/>
+        <w:spacing w:line="276" w:lineRule="auto"/>
+        <w:rPr>
+          <w:rFonts w:ascii="Aptos" w:hAnsi="Aptos" w:cs="Aptos"/>
+        </w:rPr>
+      </w:pPr>
+      <w:r>
+        <w:rPr>
+          <w:rFonts w:ascii="Aptos" w:hAnsi="Aptos" w:cs="Aptos"/>
+        </w:rPr>
+        <w:t>Load LJ, DJ macro</w:t>
+      </w:r>
+      <w:r>
+        <w:rPr>
+          <w:rFonts w:ascii="Aptos" w:hAnsi="Aptos" w:cs="Aptos"/>
+        </w:rPr>
+        <w:tab/>
+        <w:t>This loads another set of 50 macros. One for Deskjet, one for LaserJet</w:t>
+      </w:r>
+    </w:p>
+    <w:p>
+      <w:pPr>
+        <w:autoSpaceDE w:val="0"/>
+        <w:autoSpaceDN w:val="0"/>
+        <w:adjustRightInd w:val="0"/>
+        <w:spacing w:line="276" w:lineRule="auto"/>
+        <w:rPr>
+          <w:rFonts w:ascii="Aptos" w:hAnsi="Aptos" w:cs="Aptos"/>
+        </w:rPr>
+      </w:pPr>
+      <w:r>
+        <w:rPr>
+          <w:rFonts w:ascii="Aptos" w:hAnsi="Aptos" w:cs="Aptos"/>
+        </w:rPr>
+        <w:t>Save macros</w:t>
+      </w:r>
+      <w:r>
+        <w:rPr>
+          <w:rFonts w:ascii="Aptos" w:hAnsi="Aptos" w:cs="Aptos"/>
+        </w:rPr>
+        <w:tab/>
+        <w:t>Can be used to create a local copy of the HP macros named HP.  It can be edited but is limited to 30 macros.</w:t>
+      </w:r>
+    </w:p>
+    <w:p>
+      <w:pPr>
+        <w:autoSpaceDE w:val="0"/>
+        <w:autoSpaceDN w:val="0"/>
+        <w:adjustRightInd w:val="0"/>
+        <w:spacing w:line="276" w:lineRule="auto"/>
+        <w:rPr>
+          <w:rFonts w:ascii="Aptos" w:hAnsi="Aptos" w:cs="Aptos"/>
+        </w:rPr>
+      </w:pPr>
+      <w:r>
+        <w:rPr>
+          <w:rFonts w:ascii="Aptos" w:hAnsi="Aptos" w:cs="Aptos"/>
+        </w:rPr>
+        <w:t>Download Macros</w:t>
+      </w:r>
+      <w:r>
+        <w:rPr>
+          <w:rFonts w:ascii="Aptos" w:hAnsi="Aptos" w:cs="Aptos"/>
+        </w:rPr>
+        <w:tab/>
+        <w:t>Bring up your macro settings page so you can download it.</w:t>
+      </w:r>
+    </w:p>
+    <w:p>
+      <w:pPr>
+        <w:autoSpaceDE w:val="0"/>
+        <w:autoSpaceDN w:val="0"/>
+        <w:adjustRightInd w:val="0"/>
+        <w:spacing w:line="276" w:lineRule="auto"/>
+        <w:rPr>
+          <w:rFonts w:ascii="Aptos" w:hAnsi="Aptos" w:cs="Aptos"/>
+        </w:rPr>
+      </w:pPr>
+    </w:p>
+    <w:p>
+      <w:pPr>
+        <w:autoSpaceDE w:val="0"/>
+        <w:autoSpaceDN w:val="0"/>
+        <w:adjustRightInd w:val="0"/>
+        <w:spacing w:line="276" w:lineRule="auto"/>
+        <w:rPr>
+          <w:rFonts w:ascii="Aptos" w:hAnsi="Aptos" w:cs="Aptos"/>
+        </w:rPr>
+      </w:pPr>
+      <w:r>
+        <w:rPr>
+          <w:rFonts w:ascii="Aptos" w:hAnsi="Aptos" w:cs="Aptos"/>
+        </w:rPr>
+        <w:t>The macros are stored in the same folder as the application.  Any local images are also stored there.  Note that local images must be uploaded to the HP album before any user can see them.  You must switch your macro page to "source" and then save the source.  Macros are extracted from the file you saved.</w:t>
+      </w:r>
+    </w:p>
+    <w:p>
+      <w:pPr>
+        <w:autoSpaceDE w:val="0"/>
+        <w:autoSpaceDN w:val="0"/>
+        <w:adjustRightInd w:val="0"/>
+        <w:spacing w:line="276" w:lineRule="auto"/>
+        <w:rPr>
+          <w:rFonts w:ascii="Aptos" w:hAnsi="Aptos" w:cs="Aptos"/>
+        </w:rPr>
+      </w:pPr>
+      <w:r>
+        <w:rPr>
+          <w:rFonts w:ascii="Aptos" w:hAnsi="Aptos" w:cs="Aptos"/>
+        </w:rPr>
+        <w:t xml:space="preserve">These supplemental macros are stored as HTML-Markup but are displayed and can be edited as plain text for convenience.  A total of 60 are available for use but they are not written </w:t>
       </w:r>
       <w:proofErr w:type="gramStart"/>
       <w:r>
         <w:rPr>
           <w:rFonts w:ascii="Aptos" w:hAnsi="Aptos" w:cs="Aptos"/>
         </w:rPr>
-        <w:t>that</w:t>
+        <w:t>to</w:t>
       </w:r>
       <w:proofErr w:type="gramEnd"/>
       <w:r>
         <w:rPr>
           <w:rFonts w:ascii="Aptos" w:hAnsi="Aptos" w:cs="Aptos"/>
         </w:rPr>
-        <w:t xml:space="preserve"> download previously.  Limit of 30 macros</w:t>
-      </w:r>
-    </w:p>
-    <w:p>
-      <w:pPr>
-        <w:autoSpaceDE w:val="0"/>
-        <w:autoSpaceDN w:val="0"/>
-        <w:adjustRightInd w:val="0"/>
-        <w:spacing w:line="276" w:lineRule="auto"/>
-        <w:rPr>
-          <w:rFonts w:ascii="Aptos" w:hAnsi="Aptos" w:cs="Aptos"/>
-        </w:rPr>
-      </w:pPr>
-      <w:r>
-        <w:rPr>
-          <w:rFonts w:ascii="Aptos" w:hAnsi="Aptos" w:cs="Aptos"/>
-        </w:rPr>
-        <w:t>Load PC, AIO macro</w:t>
-      </w:r>
-      <w:r>
-        <w:rPr>
-          <w:rFonts w:ascii="Aptos" w:hAnsi="Aptos" w:cs="Aptos"/>
-        </w:rPr>
-        <w:tab/>
-        <w:t>This loads a set of 50 macros from your drive. AIO includes laptop and PC is for desktops.</w:t>
-      </w:r>
-    </w:p>
-    <w:p>
-      <w:pPr>
-        <w:autoSpaceDE w:val="0"/>
-        <w:autoSpaceDN w:val="0"/>
-        <w:adjustRightInd w:val="0"/>
-        <w:spacing w:line="276" w:lineRule="auto"/>
-        <w:rPr>
-          <w:rFonts w:ascii="Aptos" w:hAnsi="Aptos" w:cs="Aptos"/>
-        </w:rPr>
-      </w:pPr>
-      <w:r>
-        <w:rPr>
-          <w:rFonts w:ascii="Aptos" w:hAnsi="Aptos" w:cs="Aptos"/>
-        </w:rPr>
-        <w:t>Load LJ, DJ macro</w:t>
-      </w:r>
-      <w:r>
-        <w:rPr>
-          <w:rFonts w:ascii="Aptos" w:hAnsi="Aptos" w:cs="Aptos"/>
-        </w:rPr>
-        <w:tab/>
-        <w:t>This loads another set of 50 macros. One for Deskjet, one for LaserJet</w:t>
-      </w:r>
-    </w:p>
-    <w:p>
-      <w:pPr>
-        <w:autoSpaceDE w:val="0"/>
-        <w:autoSpaceDN w:val="0"/>
-        <w:adjustRightInd w:val="0"/>
-        <w:spacing w:line="276" w:lineRule="auto"/>
-        <w:rPr>
-          <w:rFonts w:ascii="Aptos" w:hAnsi="Aptos" w:cs="Aptos"/>
-        </w:rPr>
-      </w:pPr>
-      <w:r>
-        <w:rPr>
-          <w:rFonts w:ascii="Aptos" w:hAnsi="Aptos" w:cs="Aptos"/>
-        </w:rPr>
-        <w:t>Save macros</w:t>
-      </w:r>
-      <w:r>
-        <w:rPr>
-          <w:rFonts w:ascii="Aptos" w:hAnsi="Aptos" w:cs="Aptos"/>
-        </w:rPr>
-        <w:tab/>
-        <w:t>Can be used to create a local copy of the HP macros named HP.  It can be edited but is limited to 30 macros.</w:t>
-      </w:r>
-    </w:p>
-    <w:p>
-      <w:pPr>
-        <w:autoSpaceDE w:val="0"/>
-        <w:autoSpaceDN w:val="0"/>
-        <w:adjustRightInd w:val="0"/>
-        <w:spacing w:line="276" w:lineRule="auto"/>
-        <w:rPr>
-          <w:rFonts w:ascii="Aptos" w:hAnsi="Aptos" w:cs="Aptos"/>
-        </w:rPr>
-      </w:pPr>
-      <w:r>
-        <w:rPr>
-          <w:rFonts w:ascii="Aptos" w:hAnsi="Aptos" w:cs="Aptos"/>
-        </w:rPr>
-        <w:t>Download Macros</w:t>
-      </w:r>
-      <w:r>
-        <w:rPr>
-          <w:rFonts w:ascii="Aptos" w:hAnsi="Aptos" w:cs="Aptos"/>
-        </w:rPr>
-        <w:tab/>
-        <w:t>Bring up your macro settings page so you can download it.</w:t>
-      </w:r>
-    </w:p>
-    <w:p>
-      <w:pPr>
-        <w:autoSpaceDE w:val="0"/>
-        <w:autoSpaceDN w:val="0"/>
-        <w:adjustRightInd w:val="0"/>
-        <w:spacing w:line="276" w:lineRule="auto"/>
-        <w:rPr>
-          <w:rFonts w:ascii="Aptos" w:hAnsi="Aptos" w:cs="Aptos"/>
-        </w:rPr>
-      </w:pPr>
-    </w:p>
-    <w:p>
-      <w:pPr>
-        <w:autoSpaceDE w:val="0"/>
-        <w:autoSpaceDN w:val="0"/>
-        <w:adjustRightInd w:val="0"/>
-        <w:spacing w:line="276" w:lineRule="auto"/>
-        <w:rPr>
-          <w:rFonts w:ascii="Aptos" w:hAnsi="Aptos" w:cs="Aptos"/>
-        </w:rPr>
-      </w:pPr>
-      <w:r>
-        <w:rPr>
-          <w:rFonts w:ascii="Aptos" w:hAnsi="Aptos" w:cs="Aptos"/>
-        </w:rPr>
-        <w:t>The macros are stored in the same folder as the application.  Any local images are also stored there.  Note that local images must be uploaded to the HP album before any user can see them.  You must switch your macro page to "source" and then save the source.  Macros are extracted from the file you saved.</w:t>
-      </w:r>
-    </w:p>
-    <w:p>
-      <w:pPr>
-        <w:autoSpaceDE w:val="0"/>
-        <w:autoSpaceDN w:val="0"/>
-        <w:adjustRightInd w:val="0"/>
-        <w:spacing w:line="276" w:lineRule="auto"/>
-        <w:rPr>
-          <w:rFonts w:ascii="Aptos" w:hAnsi="Aptos" w:cs="Aptos"/>
-        </w:rPr>
-      </w:pPr>
-      <w:r>
-        <w:rPr>
-          <w:rFonts w:ascii="Aptos" w:hAnsi="Aptos" w:cs="Aptos"/>
-        </w:rPr>
-        <w:t xml:space="preserve">These supplemental macros are stored as HTML-Markup but are displayed and can be edited as plain text for convenience.  A total of 60 are available for use but they are not written </w:t>
+        <w:t xml:space="preserve"> the HP macros website.  They are local files.  You can create additional macros, test them, and then use windows copy and paste to reply to a user.  </w:t>
+      </w:r>
+    </w:p>
+    <w:p>
+      <w:pPr>
+        <w:autoSpaceDE w:val="0"/>
+        <w:autoSpaceDN w:val="0"/>
+        <w:adjustRightInd w:val="0"/>
+        <w:spacing w:line="276" w:lineRule="auto"/>
+        <w:rPr>
+          <w:rFonts w:ascii="Aptos" w:hAnsi="Aptos" w:cs="Aptos"/>
+        </w:rPr>
+      </w:pPr>
+    </w:p>
+    <w:p>
+      <w:pPr>
+        <w:autoSpaceDE w:val="0"/>
+        <w:autoSpaceDN w:val="0"/>
+        <w:adjustRightInd w:val="0"/>
+        <w:spacing w:line="276" w:lineRule="auto"/>
+        <w:rPr>
+          <w:rFonts w:ascii="Aptos" w:hAnsi="Aptos" w:cs="Aptos"/>
+        </w:rPr>
+      </w:pPr>
+      <w:r>
+        <w:rPr>
+          <w:rFonts w:ascii="Aptos" w:hAnsi="Aptos" w:cs="Aptos"/>
+        </w:rPr>
+        <w:tab/>
+        <w:t>Menu Items - Utils - Create and test URLs</w:t>
+      </w:r>
+    </w:p>
+    <w:p>
+      <w:pPr>
+        <w:autoSpaceDE w:val="0"/>
+        <w:autoSpaceDN w:val="0"/>
+        <w:adjustRightInd w:val="0"/>
+        <w:spacing w:line="276" w:lineRule="auto"/>
+        <w:rPr>
+          <w:rFonts w:ascii="Aptos" w:hAnsi="Aptos" w:cs="Aptos"/>
+        </w:rPr>
+      </w:pPr>
+      <w:r>
+        <w:rPr>
+          <w:rFonts w:ascii="Aptos" w:hAnsi="Aptos" w:cs="Aptos"/>
+        </w:rPr>
+        <w:t xml:space="preserve">This dialog box allows you to form URLs that optionally have a phrase that can be clicked on.  Images URLs can be added but only manually.  This is used for testing and nothing is returned to the main dialog box.  You must use copy and paste to get the </w:t>
+      </w:r>
+      <w:proofErr w:type="spellStart"/>
+      <w:r>
+        <w:rPr>
+          <w:rFonts w:ascii="Aptos" w:hAnsi="Aptos" w:cs="Aptos"/>
+        </w:rPr>
+        <w:t>url</w:t>
+      </w:r>
+      <w:proofErr w:type="spellEnd"/>
+      <w:r>
+        <w:rPr>
+          <w:rFonts w:ascii="Aptos" w:hAnsi="Aptos" w:cs="Aptos"/>
+        </w:rPr>
+        <w:t xml:space="preserve"> back into this application.</w:t>
+      </w:r>
+    </w:p>
+    <w:p>
+      <w:pPr>
+        <w:autoSpaceDE w:val="0"/>
+        <w:autoSpaceDN w:val="0"/>
+        <w:adjustRightInd w:val="0"/>
+        <w:spacing w:line="276" w:lineRule="auto"/>
+        <w:rPr>
+          <w:rFonts w:ascii="Aptos" w:hAnsi="Aptos" w:cs="Aptos"/>
+        </w:rPr>
+      </w:pPr>
+    </w:p>
+    <w:p>
+      <w:pPr>
+        <w:autoSpaceDE w:val="0"/>
+        <w:autoSpaceDN w:val="0"/>
+        <w:adjustRightInd w:val="0"/>
+        <w:spacing w:line="276" w:lineRule="auto"/>
+        <w:rPr>
+          <w:rFonts w:ascii="Aptos" w:hAnsi="Aptos" w:cs="Aptos"/>
+        </w:rPr>
+      </w:pPr>
+      <w:r>
+        <w:rPr>
+          <w:rFonts w:ascii="Aptos" w:hAnsi="Aptos" w:cs="Aptos"/>
+        </w:rPr>
+        <w:tab/>
+        <w:t>Menu Items - Utils - Remove local images</w:t>
+      </w:r>
+    </w:p>
+    <w:p>
+      <w:pPr>
+        <w:autoSpaceDE w:val="0"/>
+        <w:autoSpaceDN w:val="0"/>
+        <w:adjustRightInd w:val="0"/>
+        <w:spacing w:line="276" w:lineRule="auto"/>
+        <w:rPr>
+          <w:rFonts w:ascii="Aptos" w:hAnsi="Aptos" w:cs="Aptos"/>
+        </w:rPr>
+      </w:pPr>
+      <w:r>
+        <w:rPr>
+          <w:rFonts w:ascii="Aptos" w:hAnsi="Aptos" w:cs="Aptos"/>
+        </w:rPr>
+        <w:t xml:space="preserve">If you used the windows snip and paste to create an </w:t>
       </w:r>
       <w:proofErr w:type="gramStart"/>
       <w:r>
         <w:rPr>
           <w:rFonts w:ascii="Aptos" w:hAnsi="Aptos" w:cs="Aptos"/>
         </w:rPr>
-        <w:t>to</w:t>
+        <w:t>image</w:t>
       </w:r>
       <w:proofErr w:type="gramEnd"/>
       <w:r>
         <w:rPr>
           <w:rFonts w:ascii="Aptos" w:hAnsi="Aptos" w:cs="Aptos"/>
         </w:rPr>
-        <w:t xml:space="preserve"> the HP macros website.  They are local files.  You can create additional macros, test them, and then use windows copy and paste to reply to a user.  </w:t>
-      </w:r>
-    </w:p>
-    <w:p>
-      <w:pPr>
-        <w:autoSpaceDE w:val="0"/>
-        <w:autoSpaceDN w:val="0"/>
-        <w:adjustRightInd w:val="0"/>
-        <w:spacing w:line="276" w:lineRule="auto"/>
-        <w:rPr>
-          <w:rFonts w:ascii="Aptos" w:hAnsi="Aptos" w:cs="Aptos"/>
-        </w:rPr>
-      </w:pPr>
-    </w:p>
-    <w:p>
-      <w:pPr>
-        <w:autoSpaceDE w:val="0"/>
-        <w:autoSpaceDN w:val="0"/>
-        <w:adjustRightInd w:val="0"/>
-        <w:spacing w:line="276" w:lineRule="auto"/>
-        <w:rPr>
-          <w:rFonts w:ascii="Aptos" w:hAnsi="Aptos" w:cs="Aptos"/>
-        </w:rPr>
-      </w:pPr>
-      <w:r>
-        <w:rPr>
-          <w:rFonts w:ascii="Aptos" w:hAnsi="Aptos" w:cs="Aptos"/>
-        </w:rPr>
-        <w:tab/>
-        <w:t>Menu Items - Utils - Create and test URLs</w:t>
-      </w:r>
-    </w:p>
-    <w:p>
-      <w:pPr>
-        <w:autoSpaceDE w:val="0"/>
-        <w:autoSpaceDN w:val="0"/>
-        <w:adjustRightInd w:val="0"/>
-        <w:spacing w:line="276" w:lineRule="auto"/>
-        <w:rPr>
-          <w:rFonts w:ascii="Aptos" w:hAnsi="Aptos" w:cs="Aptos"/>
-        </w:rPr>
-      </w:pPr>
-      <w:r>
-        <w:rPr>
-          <w:rFonts w:ascii="Aptos" w:hAnsi="Aptos" w:cs="Aptos"/>
-        </w:rPr>
-        <w:t xml:space="preserve">This dialog box allows you to form URLs that optionally have a phrase that can be clicked on.  Images URLs can be added but only manually.  This is used for testing and nothing is returned to the main dialog box.  You must use copy and paste to get the </w:t>
+        <w:t xml:space="preserve"> then a local file was created.  This dialog box allows you to examine all local files and delete the ones that are no longer used. Local images files cannot be seen on the HP site.  Once uploaded to your HP photo album and replaced by the album URL they need to be deleted.</w:t>
+      </w:r>
+    </w:p>
+    <w:p>
+      <w:pPr>
+        <w:autoSpaceDE w:val="0"/>
+        <w:autoSpaceDN w:val="0"/>
+        <w:adjustRightInd w:val="0"/>
+        <w:spacing w:line="276" w:lineRule="auto"/>
+        <w:rPr>
+          <w:rFonts w:ascii="Aptos" w:hAnsi="Aptos" w:cs="Aptos"/>
+        </w:rPr>
+      </w:pPr>
+    </w:p>
+    <w:p>
+      <w:pPr>
+        <w:autoSpaceDE w:val="0"/>
+        <w:autoSpaceDN w:val="0"/>
+        <w:adjustRightInd w:val="0"/>
+        <w:spacing w:line="276" w:lineRule="auto"/>
+        <w:rPr>
+          <w:rFonts w:ascii="Aptos" w:hAnsi="Aptos" w:cs="Aptos"/>
+        </w:rPr>
+      </w:pPr>
+      <w:r>
+        <w:rPr>
+          <w:rFonts w:ascii="Aptos" w:hAnsi="Aptos" w:cs="Aptos"/>
+        </w:rPr>
+        <w:tab/>
+        <w:t>Menu Item - Images and Signatures</w:t>
+      </w:r>
+    </w:p>
+    <w:p>
+      <w:pPr>
+        <w:autoSpaceDE w:val="0"/>
+        <w:autoSpaceDN w:val="0"/>
+        <w:adjustRightInd w:val="0"/>
+        <w:spacing w:line="276" w:lineRule="auto"/>
+        <w:rPr>
+          <w:rFonts w:ascii="Aptos" w:hAnsi="Aptos" w:cs="Aptos"/>
+        </w:rPr>
+      </w:pPr>
+      <w:r>
+        <w:rPr>
+          <w:rFonts w:ascii="Aptos" w:hAnsi="Aptos" w:cs="Aptos"/>
+        </w:rPr>
+        <w:t xml:space="preserve">This dialog box allows you to create, test, and save various signatures.  You can also create a collection of image </w:t>
+      </w:r>
+      <w:proofErr w:type="gramStart"/>
+      <w:r>
+        <w:rPr>
+          <w:rFonts w:ascii="Aptos" w:hAnsi="Aptos" w:cs="Aptos"/>
+        </w:rPr>
+        <w:t>address</w:t>
+      </w:r>
+      <w:proofErr w:type="gramEnd"/>
+      <w:r>
+        <w:rPr>
+          <w:rFonts w:ascii="Aptos" w:hAnsi="Aptos" w:cs="Aptos"/>
+        </w:rPr>
+        <w:t xml:space="preserve"> or notes such as HTML and </w:t>
       </w:r>
       <w:proofErr w:type="spellStart"/>
       <w:r>
         <w:rPr>
           <w:rFonts w:ascii="Aptos" w:hAnsi="Aptos" w:cs="Aptos"/>
         </w:rPr>
-        <w:t>url</w:t>
+        <w:t>BBCode</w:t>
       </w:r>
       <w:proofErr w:type="spellEnd"/>
       <w:r>
         <w:rPr>
           <w:rFonts w:ascii="Aptos" w:hAnsi="Aptos" w:cs="Aptos"/>
         </w:rPr>
-        <w:t xml:space="preserve"> back into this application.</w:t>
-      </w:r>
-    </w:p>
-    <w:p>
-      <w:pPr>
-        <w:autoSpaceDE w:val="0"/>
-        <w:autoSpaceDN w:val="0"/>
-        <w:adjustRightInd w:val="0"/>
-        <w:spacing w:line="276" w:lineRule="auto"/>
-        <w:rPr>
-          <w:rFonts w:ascii="Aptos" w:hAnsi="Aptos" w:cs="Aptos"/>
-        </w:rPr>
-      </w:pPr>
-    </w:p>
-    <w:p>
-      <w:pPr>
-        <w:autoSpaceDE w:val="0"/>
-        <w:autoSpaceDN w:val="0"/>
-        <w:adjustRightInd w:val="0"/>
-        <w:spacing w:line="276" w:lineRule="auto"/>
-        <w:rPr>
-          <w:rFonts w:ascii="Aptos" w:hAnsi="Aptos" w:cs="Aptos"/>
-        </w:rPr>
-      </w:pPr>
-      <w:r>
-        <w:rPr>
-          <w:rFonts w:ascii="Aptos" w:hAnsi="Aptos" w:cs="Aptos"/>
-        </w:rPr>
-        <w:tab/>
-        <w:t>Menu Items - Utils - Remove local images</w:t>
-      </w:r>
-    </w:p>
-    <w:p>
-      <w:pPr>
-        <w:autoSpaceDE w:val="0"/>
-        <w:autoSpaceDN w:val="0"/>
-        <w:adjustRightInd w:val="0"/>
-        <w:spacing w:line="276" w:lineRule="auto"/>
-        <w:rPr>
-          <w:rFonts w:ascii="Aptos" w:hAnsi="Aptos" w:cs="Aptos"/>
-        </w:rPr>
-      </w:pPr>
-      <w:r>
-        <w:rPr>
-          <w:rFonts w:ascii="Aptos" w:hAnsi="Aptos" w:cs="Aptos"/>
-        </w:rPr>
-        <w:t xml:space="preserve">If you used the windows snip and paste to create an </w:t>
+        <w:t xml:space="preserve"> syntax for customizing your macros.</w:t>
+      </w:r>
+    </w:p>
+    <w:p>
+      <w:pPr>
+        <w:autoSpaceDE w:val="0"/>
+        <w:autoSpaceDN w:val="0"/>
+        <w:adjustRightInd w:val="0"/>
+        <w:spacing w:line="276" w:lineRule="auto"/>
+        <w:rPr>
+          <w:rFonts w:ascii="Aptos" w:hAnsi="Aptos" w:cs="Aptos"/>
+        </w:rPr>
+      </w:pPr>
+    </w:p>
+    <w:p>
+      <w:pPr>
+        <w:autoSpaceDE w:val="0"/>
+        <w:autoSpaceDN w:val="0"/>
+        <w:adjustRightInd w:val="0"/>
+        <w:spacing w:line="276" w:lineRule="auto"/>
+        <w:rPr>
+          <w:rFonts w:ascii="Aptos" w:hAnsi="Aptos" w:cs="Aptos"/>
+        </w:rPr>
+      </w:pPr>
+      <w:r>
+        <w:rPr>
+          <w:rFonts w:ascii="Aptos" w:hAnsi="Aptos" w:cs="Aptos"/>
+        </w:rPr>
+        <w:tab/>
+        <w:t>Menu Item - Search</w:t>
+      </w:r>
+    </w:p>
+    <w:p>
+      <w:pPr>
+        <w:autoSpaceDE w:val="0"/>
+        <w:autoSpaceDN w:val="0"/>
+        <w:adjustRightInd w:val="0"/>
+        <w:spacing w:line="276" w:lineRule="auto"/>
+        <w:rPr>
+          <w:rFonts w:ascii="Aptos" w:hAnsi="Aptos" w:cs="Aptos"/>
+        </w:rPr>
+      </w:pPr>
+      <w:r>
+        <w:rPr>
+          <w:rFonts w:ascii="Aptos" w:hAnsi="Aptos" w:cs="Aptos"/>
+        </w:rPr>
+        <w:t xml:space="preserve">This dialog box allows you to search for </w:t>
       </w:r>
       <w:proofErr w:type="gramStart"/>
       <w:r>
         <w:rPr>
           <w:rFonts w:ascii="Aptos" w:hAnsi="Aptos" w:cs="Aptos"/>
         </w:rPr>
-        <w:t>image</w:t>
+        <w:t>word</w:t>
       </w:r>
       <w:proofErr w:type="gramEnd"/>
       <w:r>
         <w:rPr>
           <w:rFonts w:ascii="Aptos" w:hAnsi="Aptos" w:cs="Aptos"/>
         </w:rPr>
-        <w:t xml:space="preserve"> then a local file was created.  This dialog box allows you to examine all local files and delete the ones that are no longer used. Local images files cannot be seen on the HP site.  Once uploaded to your HP photo album and replaced by the album URL they need to be deleted.</w:t>
-      </w:r>
-    </w:p>
-    <w:p>
-      <w:pPr>
-        <w:autoSpaceDE w:val="0"/>
-        <w:autoSpaceDN w:val="0"/>
-        <w:adjustRightInd w:val="0"/>
-        <w:spacing w:line="276" w:lineRule="auto"/>
-        <w:rPr>
-          <w:rFonts w:ascii="Aptos" w:hAnsi="Aptos" w:cs="Aptos"/>
-        </w:rPr>
-      </w:pPr>
-    </w:p>
-    <w:p>
-      <w:pPr>
-        <w:autoSpaceDE w:val="0"/>
-        <w:autoSpaceDN w:val="0"/>
-        <w:adjustRightInd w:val="0"/>
-        <w:spacing w:line="276" w:lineRule="auto"/>
-        <w:rPr>
-          <w:rFonts w:ascii="Aptos" w:hAnsi="Aptos" w:cs="Aptos"/>
-        </w:rPr>
-      </w:pPr>
-      <w:r>
-        <w:rPr>
-          <w:rFonts w:ascii="Aptos" w:hAnsi="Aptos" w:cs="Aptos"/>
-        </w:rPr>
-        <w:lastRenderedPageBreak/>
-        <w:tab/>
-        <w:t>Menu Item - Images and Signatures</w:t>
-      </w:r>
-    </w:p>
-    <w:p>
-      <w:pPr>
-        <w:autoSpaceDE w:val="0"/>
-        <w:autoSpaceDN w:val="0"/>
-        <w:adjustRightInd w:val="0"/>
-        <w:spacing w:line="276" w:lineRule="auto"/>
-        <w:rPr>
-          <w:rFonts w:ascii="Aptos" w:hAnsi="Aptos" w:cs="Aptos"/>
-        </w:rPr>
-      </w:pPr>
-      <w:r>
-        <w:rPr>
-          <w:rFonts w:ascii="Aptos" w:hAnsi="Aptos" w:cs="Aptos"/>
-        </w:rPr>
-        <w:t xml:space="preserve">This dialog box allows you to create, test, and save various signatures.  You can also create a collection of image </w:t>
+        <w:t>, phrases, or parts of words</w:t>
+      </w:r>
+    </w:p>
+    <w:p>
+      <w:pPr>
+        <w:autoSpaceDE w:val="0"/>
+        <w:autoSpaceDN w:val="0"/>
+        <w:adjustRightInd w:val="0"/>
+        <w:spacing w:line="276" w:lineRule="auto"/>
+        <w:rPr>
+          <w:rFonts w:ascii="Aptos" w:hAnsi="Aptos" w:cs="Aptos"/>
+        </w:rPr>
+      </w:pPr>
+      <w:r>
+        <w:rPr>
+          <w:rFonts w:ascii="Aptos" w:hAnsi="Aptos" w:cs="Aptos"/>
+        </w:rPr>
+        <w:t xml:space="preserve">For </w:t>
       </w:r>
       <w:proofErr w:type="gramStart"/>
       <w:r>
         <w:rPr>
           <w:rFonts w:ascii="Aptos" w:hAnsi="Aptos" w:cs="Aptos"/>
         </w:rPr>
-        <w:t>address</w:t>
+        <w:t>example</w:t>
       </w:r>
       <w:proofErr w:type="gramEnd"/>
       <w:r>
         <w:rPr>
           <w:rFonts w:ascii="Aptos" w:hAnsi="Aptos" w:cs="Aptos"/>
         </w:rPr>
-        <w:t xml:space="preserve"> or notes such as HTML and </w:t>
-      </w:r>
-      <w:proofErr w:type="spellStart"/>
-      <w:r>
-        <w:rPr>
-          <w:rFonts w:ascii="Aptos" w:hAnsi="Aptos" w:cs="Aptos"/>
-        </w:rPr>
-        <w:t>BBCode</w:t>
-      </w:r>
-      <w:proofErr w:type="spellEnd"/>
-      <w:r>
-        <w:rPr>
-          <w:rFonts w:ascii="Aptos" w:hAnsi="Aptos" w:cs="Aptos"/>
-        </w:rPr>
-        <w:t xml:space="preserve"> syntax for customizing your macros.</w:t>
-      </w:r>
-    </w:p>
-    <w:p>
-      <w:pPr>
-        <w:autoSpaceDE w:val="0"/>
-        <w:autoSpaceDN w:val="0"/>
-        <w:adjustRightInd w:val="0"/>
-        <w:spacing w:line="276" w:lineRule="auto"/>
-        <w:rPr>
-          <w:rFonts w:ascii="Aptos" w:hAnsi="Aptos" w:cs="Aptos"/>
-        </w:rPr>
-      </w:pPr>
-    </w:p>
-    <w:p>
-      <w:pPr>
-        <w:autoSpaceDE w:val="0"/>
-        <w:autoSpaceDN w:val="0"/>
-        <w:adjustRightInd w:val="0"/>
-        <w:spacing w:line="276" w:lineRule="auto"/>
-        <w:rPr>
-          <w:rFonts w:ascii="Aptos" w:hAnsi="Aptos" w:cs="Aptos"/>
-        </w:rPr>
-      </w:pPr>
-      <w:r>
-        <w:rPr>
-          <w:rFonts w:ascii="Aptos" w:hAnsi="Aptos" w:cs="Aptos"/>
-        </w:rPr>
-        <w:tab/>
-        <w:t>Menu Item - Search</w:t>
-      </w:r>
-    </w:p>
-    <w:p>
-      <w:pPr>
-        <w:autoSpaceDE w:val="0"/>
-        <w:autoSpaceDN w:val="0"/>
-        <w:adjustRightInd w:val="0"/>
-        <w:spacing w:line="276" w:lineRule="auto"/>
-        <w:rPr>
-          <w:rFonts w:ascii="Aptos" w:hAnsi="Aptos" w:cs="Aptos"/>
-        </w:rPr>
-      </w:pPr>
-      <w:r>
-        <w:rPr>
-          <w:rFonts w:ascii="Aptos" w:hAnsi="Aptos" w:cs="Aptos"/>
-        </w:rPr>
-        <w:t xml:space="preserve">This dialog box allows you to search for </w:t>
+        <w:t xml:space="preserve"> 'battery" returns </w:t>
+      </w:r>
+    </w:p>
+    <w:p>
+      <w:pPr>
+        <w:autoSpaceDE w:val="0"/>
+        <w:autoSpaceDN w:val="0"/>
+        <w:adjustRightInd w:val="0"/>
+        <w:spacing w:line="276" w:lineRule="auto"/>
+        <w:rPr>
+          <w:rFonts w:ascii="Aptos" w:hAnsi="Aptos" w:cs="Aptos"/>
+        </w:rPr>
+      </w:pPr>
+      <w:r>
+        <w:rPr>
+          <w:rFonts w:ascii="Aptos" w:hAnsi="Aptos" w:cs="Aptos"/>
+        </w:rPr>
+        <w:t>------------------------------------------------------------------</w:t>
+      </w:r>
+    </w:p>
+    <w:p>
+      <w:pPr>
+        <w:autoSpaceDE w:val="0"/>
+        <w:autoSpaceDN w:val="0"/>
+        <w:adjustRightInd w:val="0"/>
+        <w:spacing w:line="276" w:lineRule="auto"/>
+        <w:rPr>
+          <w:rFonts w:ascii="Aptos" w:hAnsi="Aptos" w:cs="Aptos"/>
+        </w:rPr>
+      </w:pPr>
+      <w:r>
+        <w:rPr>
+          <w:rFonts w:ascii="Aptos" w:hAnsi="Aptos" w:cs="Aptos"/>
+        </w:rPr>
+        <w:t>File</w:t>
+      </w:r>
+      <w:r>
+        <w:rPr>
+          <w:rFonts w:ascii="Aptos" w:hAnsi="Aptos" w:cs="Aptos"/>
+        </w:rPr>
+        <w:tab/>
+        <w:t>Mac#</w:t>
+      </w:r>
+      <w:r>
+        <w:rPr>
+          <w:rFonts w:ascii="Aptos" w:hAnsi="Aptos" w:cs="Aptos"/>
+        </w:rPr>
+        <w:tab/>
+        <w:t>Found</w:t>
+      </w:r>
+      <w:r>
+        <w:rPr>
+          <w:rFonts w:ascii="Aptos" w:hAnsi="Aptos" w:cs="Aptos"/>
+        </w:rPr>
+        <w:tab/>
+        <w:t>Name</w:t>
+      </w:r>
+    </w:p>
+    <w:p>
+      <w:pPr>
+        <w:autoSpaceDE w:val="0"/>
+        <w:autoSpaceDN w:val="0"/>
+        <w:adjustRightInd w:val="0"/>
+        <w:spacing w:line="276" w:lineRule="auto"/>
+        <w:rPr>
+          <w:rFonts w:ascii="Aptos" w:hAnsi="Aptos" w:cs="Aptos"/>
+        </w:rPr>
+      </w:pPr>
+      <w:r>
+        <w:rPr>
+          <w:rFonts w:ascii="Aptos" w:hAnsi="Aptos" w:cs="Aptos"/>
+        </w:rPr>
+        <w:t>HP</w:t>
+      </w:r>
+      <w:r>
+        <w:rPr>
+          <w:rFonts w:ascii="Aptos" w:hAnsi="Aptos" w:cs="Aptos"/>
+        </w:rPr>
+        <w:tab/>
+        <w:t>19</w:t>
+      </w:r>
+      <w:r>
+        <w:rPr>
+          <w:rFonts w:ascii="Aptos" w:hAnsi="Aptos" w:cs="Aptos"/>
+        </w:rPr>
+        <w:tab/>
+        <w:t>2</w:t>
+      </w:r>
+      <w:r>
+        <w:rPr>
+          <w:rFonts w:ascii="Aptos" w:hAnsi="Aptos" w:cs="Aptos"/>
+        </w:rPr>
+        <w:tab/>
+        <w:t>Battery Report and calibration</w:t>
+      </w:r>
+    </w:p>
+    <w:p>
+      <w:pPr>
+        <w:autoSpaceDE w:val="0"/>
+        <w:autoSpaceDN w:val="0"/>
+        <w:adjustRightInd w:val="0"/>
+        <w:spacing w:line="276" w:lineRule="auto"/>
+        <w:rPr>
+          <w:rFonts w:ascii="Aptos" w:hAnsi="Aptos" w:cs="Aptos"/>
+        </w:rPr>
+      </w:pPr>
+      <w:r>
+        <w:rPr>
+          <w:rFonts w:ascii="Aptos" w:hAnsi="Aptos" w:cs="Aptos"/>
+        </w:rPr>
+        <w:t>PC</w:t>
+      </w:r>
+      <w:r>
+        <w:rPr>
+          <w:rFonts w:ascii="Aptos" w:hAnsi="Aptos" w:cs="Aptos"/>
+        </w:rPr>
+        <w:tab/>
+        <w:t>16</w:t>
+      </w:r>
+      <w:r>
+        <w:rPr>
+          <w:rFonts w:ascii="Aptos" w:hAnsi="Aptos" w:cs="Aptos"/>
+        </w:rPr>
+        <w:tab/>
+        <w:t>1</w:t>
+      </w:r>
+      <w:r>
+        <w:rPr>
+          <w:rFonts w:ascii="Aptos" w:hAnsi="Aptos" w:cs="Aptos"/>
+        </w:rPr>
+        <w:tab/>
+        <w:t>Find Part</w:t>
+      </w:r>
+    </w:p>
+    <w:p>
+      <w:pPr>
+        <w:autoSpaceDE w:val="0"/>
+        <w:autoSpaceDN w:val="0"/>
+        <w:adjustRightInd w:val="0"/>
+        <w:spacing w:line="276" w:lineRule="auto"/>
+        <w:rPr>
+          <w:rFonts w:ascii="Aptos" w:hAnsi="Aptos" w:cs="Aptos"/>
+        </w:rPr>
+      </w:pPr>
+      <w:r>
+        <w:rPr>
+          <w:rFonts w:ascii="Aptos" w:hAnsi="Aptos" w:cs="Aptos"/>
+        </w:rPr>
+        <w:t>PC</w:t>
+      </w:r>
+      <w:r>
+        <w:rPr>
+          <w:rFonts w:ascii="Aptos" w:hAnsi="Aptos" w:cs="Aptos"/>
+        </w:rPr>
+        <w:tab/>
+        <w:t>18</w:t>
+      </w:r>
+      <w:r>
+        <w:rPr>
+          <w:rFonts w:ascii="Aptos" w:hAnsi="Aptos" w:cs="Aptos"/>
+        </w:rPr>
+        <w:tab/>
+        <w:t>1</w:t>
+      </w:r>
+      <w:r>
+        <w:rPr>
+          <w:rFonts w:ascii="Aptos" w:hAnsi="Aptos" w:cs="Aptos"/>
+        </w:rPr>
+        <w:tab/>
+        <w:t>Power button plan</w:t>
+      </w:r>
+    </w:p>
+    <w:p>
+      <w:pPr>
+        <w:autoSpaceDE w:val="0"/>
+        <w:autoSpaceDN w:val="0"/>
+        <w:adjustRightInd w:val="0"/>
+        <w:spacing w:line="276" w:lineRule="auto"/>
+        <w:rPr>
+          <w:rFonts w:ascii="Aptos" w:hAnsi="Aptos" w:cs="Aptos"/>
+        </w:rPr>
+      </w:pPr>
+      <w:r>
+        <w:rPr>
+          <w:rFonts w:ascii="Aptos" w:hAnsi="Aptos" w:cs="Aptos"/>
+        </w:rPr>
+        <w:t>PC</w:t>
+      </w:r>
+      <w:r>
+        <w:rPr>
+          <w:rFonts w:ascii="Aptos" w:hAnsi="Aptos" w:cs="Aptos"/>
+        </w:rPr>
+        <w:tab/>
+        <w:t>23</w:t>
+      </w:r>
+      <w:r>
+        <w:rPr>
+          <w:rFonts w:ascii="Aptos" w:hAnsi="Aptos" w:cs="Aptos"/>
+        </w:rPr>
+        <w:tab/>
+        <w:t>1</w:t>
+      </w:r>
+      <w:r>
+        <w:rPr>
+          <w:rFonts w:ascii="Aptos" w:hAnsi="Aptos" w:cs="Aptos"/>
+        </w:rPr>
+        <w:tab/>
+        <w:t>CMOS battery replace</w:t>
+      </w:r>
+    </w:p>
+    <w:p>
+      <w:pPr>
+        <w:autoSpaceDE w:val="0"/>
+        <w:autoSpaceDN w:val="0"/>
+        <w:adjustRightInd w:val="0"/>
+        <w:spacing w:line="276" w:lineRule="auto"/>
+        <w:rPr>
+          <w:rFonts w:ascii="Aptos" w:hAnsi="Aptos" w:cs="Aptos"/>
+        </w:rPr>
+      </w:pPr>
+      <w:r>
+        <w:rPr>
+          <w:rFonts w:ascii="Aptos" w:hAnsi="Aptos" w:cs="Aptos"/>
+        </w:rPr>
+        <w:t>AIO</w:t>
+      </w:r>
+      <w:r>
+        <w:rPr>
+          <w:rFonts w:ascii="Aptos" w:hAnsi="Aptos" w:cs="Aptos"/>
+        </w:rPr>
+        <w:tab/>
+        <w:t>3</w:t>
+      </w:r>
+      <w:r>
+        <w:rPr>
+          <w:rFonts w:ascii="Aptos" w:hAnsi="Aptos" w:cs="Aptos"/>
+        </w:rPr>
+        <w:tab/>
+        <w:t>1</w:t>
+      </w:r>
+      <w:r>
+        <w:rPr>
+          <w:rFonts w:ascii="Aptos" w:hAnsi="Aptos" w:cs="Aptos"/>
+        </w:rPr>
+        <w:tab/>
+        <w:t>Cooler for hot laptop</w:t>
+      </w:r>
+    </w:p>
+    <w:p>
+      <w:pPr>
+        <w:autoSpaceDE w:val="0"/>
+        <w:autoSpaceDN w:val="0"/>
+        <w:adjustRightInd w:val="0"/>
+        <w:spacing w:line="276" w:lineRule="auto"/>
+        <w:rPr>
+          <w:rFonts w:ascii="Aptos" w:hAnsi="Aptos" w:cs="Aptos"/>
+        </w:rPr>
+      </w:pPr>
+      <w:r>
+        <w:rPr>
+          <w:rFonts w:ascii="Aptos" w:hAnsi="Aptos" w:cs="Aptos"/>
+        </w:rPr>
+        <w:t>-----------------------------------------------------------------</w:t>
+      </w:r>
+    </w:p>
+    <w:p>
+      <w:pPr>
+        <w:autoSpaceDE w:val="0"/>
+        <w:autoSpaceDN w:val="0"/>
+        <w:adjustRightInd w:val="0"/>
+        <w:spacing w:line="276" w:lineRule="auto"/>
+        <w:rPr>
+          <w:rFonts w:ascii="Aptos" w:hAnsi="Aptos" w:cs="Aptos"/>
+        </w:rPr>
+      </w:pPr>
+      <w:r>
+        <w:rPr>
+          <w:rFonts w:ascii="Aptos" w:hAnsi="Aptos" w:cs="Aptos"/>
+        </w:rPr>
+        <w:t>Double click any row to get the information available, then</w:t>
+      </w:r>
+    </w:p>
+    <w:p>
+      <w:pPr>
+        <w:autoSpaceDE w:val="0"/>
+        <w:autoSpaceDN w:val="0"/>
+        <w:adjustRightInd w:val="0"/>
+        <w:spacing w:line="276" w:lineRule="auto"/>
+        <w:rPr>
+          <w:rFonts w:ascii="Aptos" w:hAnsi="Aptos" w:cs="Aptos"/>
+        </w:rPr>
+      </w:pPr>
+      <w:r>
+        <w:rPr>
+          <w:rFonts w:ascii="Aptos" w:hAnsi="Aptos" w:cs="Aptos"/>
+        </w:rPr>
+        <w:t>copy the information into your user’s response page.</w:t>
+      </w:r>
+    </w:p>
+    <w:p>
+      <w:pPr>
+        <w:autoSpaceDE w:val="0"/>
+        <w:autoSpaceDN w:val="0"/>
+        <w:adjustRightInd w:val="0"/>
+        <w:spacing w:line="276" w:lineRule="auto"/>
+        <w:rPr>
+          <w:rFonts w:ascii="Aptos" w:hAnsi="Aptos" w:cs="Aptos"/>
+        </w:rPr>
+      </w:pPr>
+    </w:p>
+    <w:p>
+      <w:pPr>
+        <w:autoSpaceDE w:val="0"/>
+        <w:autoSpaceDN w:val="0"/>
+        <w:adjustRightInd w:val="0"/>
+        <w:spacing w:line="276" w:lineRule="auto"/>
+        <w:rPr>
+          <w:rFonts w:ascii="Aptos" w:hAnsi="Aptos" w:cs="Aptos"/>
+        </w:rPr>
+      </w:pPr>
+      <w:r>
+        <w:rPr>
+          <w:rFonts w:ascii="Aptos" w:hAnsi="Aptos" w:cs="Aptos"/>
+        </w:rPr>
+        <w:tab/>
+        <w:t>Menu Item - Move</w:t>
+      </w:r>
+    </w:p>
+    <w:p>
+      <w:pPr>
+        <w:autoSpaceDE w:val="0"/>
+        <w:autoSpaceDN w:val="0"/>
+        <w:adjustRightInd w:val="0"/>
+        <w:spacing w:line="276" w:lineRule="auto"/>
+        <w:rPr>
+          <w:rFonts w:ascii="Aptos" w:hAnsi="Aptos" w:cs="Aptos"/>
+        </w:rPr>
+      </w:pPr>
+      <w:r>
+        <w:rPr>
+          <w:rFonts w:ascii="Aptos" w:hAnsi="Aptos" w:cs="Aptos"/>
+        </w:rPr>
+        <w:t xml:space="preserve">This allows you to move macros from one file to another.  When you first download your forum macros they will end up in the </w:t>
       </w:r>
       <w:proofErr w:type="gramStart"/>
       <w:r>
         <w:rPr>
           <w:rFonts w:ascii="Aptos" w:hAnsi="Aptos" w:cs="Aptos"/>
         </w:rPr>
-        <w:t>word</w:t>
+        <w:t>file "HP"</w:t>
       </w:r>
       <w:proofErr w:type="gramEnd"/>
       <w:r>
         <w:rPr>
           <w:rFonts w:ascii="Aptos" w:hAnsi="Aptos" w:cs="Aptos"/>
         </w:rPr>
-        <w:t>, phrases, or parts of words</w:t>
-      </w:r>
-    </w:p>
-    <w:p>
-      <w:pPr>
-        <w:autoSpaceDE w:val="0"/>
-        <w:autoSpaceDN w:val="0"/>
-        <w:adjustRightInd w:val="0"/>
-        <w:spacing w:line="276" w:lineRule="auto"/>
-        <w:rPr>
-          <w:rFonts w:ascii="Aptos" w:hAnsi="Aptos" w:cs="Aptos"/>
-        </w:rPr>
-      </w:pPr>
-      <w:r>
-        <w:rPr>
-          <w:rFonts w:ascii="Aptos" w:hAnsi="Aptos" w:cs="Aptos"/>
-        </w:rPr>
-        <w:t xml:space="preserve">For </w:t>
+        <w:t xml:space="preserve"> which can be edited.  Macros can be moved to different </w:t>
       </w:r>
       <w:proofErr w:type="gramStart"/>
       <w:r>
         <w:rPr>
           <w:rFonts w:ascii="Aptos" w:hAnsi="Aptos" w:cs="Aptos"/>
         </w:rPr>
-        <w:t>example</w:t>
+        <w:t>files</w:t>
       </w:r>
       <w:proofErr w:type="gramEnd"/>
       <w:r>
         <w:rPr>
           <w:rFonts w:ascii="Aptos" w:hAnsi="Aptos" w:cs="Aptos"/>
         </w:rPr>
-        <w:t xml:space="preserve"> 'battery" returns </w:t>
-      </w:r>
-    </w:p>
-    <w:p>
-      <w:pPr>
-        <w:autoSpaceDE w:val="0"/>
-        <w:autoSpaceDN w:val="0"/>
-        <w:adjustRightInd w:val="0"/>
-        <w:spacing w:line="276" w:lineRule="auto"/>
-        <w:rPr>
-          <w:rFonts w:ascii="Aptos" w:hAnsi="Aptos" w:cs="Aptos"/>
-        </w:rPr>
-      </w:pPr>
-      <w:r>
-        <w:rPr>
-          <w:rFonts w:ascii="Aptos" w:hAnsi="Aptos" w:cs="Aptos"/>
-        </w:rPr>
-        <w:t>------------------------------------------------------------------</w:t>
-      </w:r>
-    </w:p>
-    <w:p>
-      <w:pPr>
-        <w:autoSpaceDE w:val="0"/>
-        <w:autoSpaceDN w:val="0"/>
-        <w:adjustRightInd w:val="0"/>
-        <w:spacing w:line="276" w:lineRule="auto"/>
-        <w:rPr>
-          <w:rFonts w:ascii="Aptos" w:hAnsi="Aptos" w:cs="Aptos"/>
-        </w:rPr>
-      </w:pPr>
-      <w:r>
-        <w:rPr>
-          <w:rFonts w:ascii="Aptos" w:hAnsi="Aptos" w:cs="Aptos"/>
-        </w:rPr>
-        <w:t>File</w:t>
-      </w:r>
-      <w:r>
-        <w:rPr>
-          <w:rFonts w:ascii="Aptos" w:hAnsi="Aptos" w:cs="Aptos"/>
-        </w:rPr>
-        <w:tab/>
-        <w:t>Mac#</w:t>
-      </w:r>
-      <w:r>
-        <w:rPr>
-          <w:rFonts w:ascii="Aptos" w:hAnsi="Aptos" w:cs="Aptos"/>
-        </w:rPr>
-        <w:tab/>
-        <w:t>Found</w:t>
-      </w:r>
-      <w:r>
-        <w:rPr>
-          <w:rFonts w:ascii="Aptos" w:hAnsi="Aptos" w:cs="Aptos"/>
-        </w:rPr>
-        <w:tab/>
-        <w:t>Name</w:t>
-      </w:r>
-    </w:p>
-    <w:p>
-      <w:pPr>
-        <w:autoSpaceDE w:val="0"/>
-        <w:autoSpaceDN w:val="0"/>
-        <w:adjustRightInd w:val="0"/>
-        <w:spacing w:line="276" w:lineRule="auto"/>
-        <w:rPr>
-          <w:rFonts w:ascii="Aptos" w:hAnsi="Aptos" w:cs="Aptos"/>
-        </w:rPr>
-      </w:pPr>
-      <w:r>
-        <w:rPr>
-          <w:rFonts w:ascii="Aptos" w:hAnsi="Aptos" w:cs="Aptos"/>
-        </w:rPr>
-        <w:t>HP</w:t>
-      </w:r>
-      <w:r>
-        <w:rPr>
-          <w:rFonts w:ascii="Aptos" w:hAnsi="Aptos" w:cs="Aptos"/>
-        </w:rPr>
-        <w:tab/>
-        <w:t>19</w:t>
-      </w:r>
-      <w:r>
-        <w:rPr>
-          <w:rFonts w:ascii="Aptos" w:hAnsi="Aptos" w:cs="Aptos"/>
-        </w:rPr>
-        <w:tab/>
-        <w:t>2</w:t>
-      </w:r>
-      <w:r>
-        <w:rPr>
-          <w:rFonts w:ascii="Aptos" w:hAnsi="Aptos" w:cs="Aptos"/>
-        </w:rPr>
-        <w:tab/>
-        <w:t>Battery Report and calibration</w:t>
-      </w:r>
-    </w:p>
-    <w:p>
-      <w:pPr>
-        <w:autoSpaceDE w:val="0"/>
-        <w:autoSpaceDN w:val="0"/>
-        <w:adjustRightInd w:val="0"/>
-        <w:spacing w:line="276" w:lineRule="auto"/>
-        <w:rPr>
-          <w:rFonts w:ascii="Aptos" w:hAnsi="Aptos" w:cs="Aptos"/>
-        </w:rPr>
-      </w:pPr>
-      <w:r>
-        <w:rPr>
-          <w:rFonts w:ascii="Aptos" w:hAnsi="Aptos" w:cs="Aptos"/>
-        </w:rPr>
-        <w:t>PC</w:t>
-      </w:r>
-      <w:r>
-        <w:rPr>
-          <w:rFonts w:ascii="Aptos" w:hAnsi="Aptos" w:cs="Aptos"/>
-        </w:rPr>
-        <w:tab/>
-        <w:t>16</w:t>
-      </w:r>
-      <w:r>
-        <w:rPr>
-          <w:rFonts w:ascii="Aptos" w:hAnsi="Aptos" w:cs="Aptos"/>
-        </w:rPr>
-        <w:tab/>
-        <w:t>1</w:t>
-      </w:r>
-      <w:r>
-        <w:rPr>
-          <w:rFonts w:ascii="Aptos" w:hAnsi="Aptos" w:cs="Aptos"/>
-        </w:rPr>
-        <w:tab/>
-        <w:t>Find Part</w:t>
-      </w:r>
-    </w:p>
-    <w:p>
-      <w:pPr>
-        <w:autoSpaceDE w:val="0"/>
-        <w:autoSpaceDN w:val="0"/>
-        <w:adjustRightInd w:val="0"/>
-        <w:spacing w:line="276" w:lineRule="auto"/>
-        <w:rPr>
-          <w:rFonts w:ascii="Aptos" w:hAnsi="Aptos" w:cs="Aptos"/>
-        </w:rPr>
-      </w:pPr>
-      <w:r>
-        <w:rPr>
-          <w:rFonts w:ascii="Aptos" w:hAnsi="Aptos" w:cs="Aptos"/>
-        </w:rPr>
-        <w:t>PC</w:t>
-      </w:r>
-      <w:r>
-        <w:rPr>
-          <w:rFonts w:ascii="Aptos" w:hAnsi="Aptos" w:cs="Aptos"/>
-        </w:rPr>
-        <w:tab/>
-        <w:t>18</w:t>
-      </w:r>
-      <w:r>
-        <w:rPr>
-          <w:rFonts w:ascii="Aptos" w:hAnsi="Aptos" w:cs="Aptos"/>
-        </w:rPr>
-        <w:tab/>
-        <w:t>1</w:t>
-      </w:r>
-      <w:r>
-        <w:rPr>
-          <w:rFonts w:ascii="Aptos" w:hAnsi="Aptos" w:cs="Aptos"/>
-        </w:rPr>
-        <w:tab/>
-        <w:t>Power button plan</w:t>
-      </w:r>
-    </w:p>
-    <w:p>
-      <w:pPr>
-        <w:autoSpaceDE w:val="0"/>
-        <w:autoSpaceDN w:val="0"/>
-        <w:adjustRightInd w:val="0"/>
-        <w:spacing w:line="276" w:lineRule="auto"/>
-        <w:rPr>
-          <w:rFonts w:ascii="Aptos" w:hAnsi="Aptos" w:cs="Aptos"/>
-        </w:rPr>
-      </w:pPr>
-      <w:r>
-        <w:rPr>
-          <w:rFonts w:ascii="Aptos" w:hAnsi="Aptos" w:cs="Aptos"/>
-        </w:rPr>
-        <w:t>PC</w:t>
-      </w:r>
-      <w:r>
-        <w:rPr>
-          <w:rFonts w:ascii="Aptos" w:hAnsi="Aptos" w:cs="Aptos"/>
-        </w:rPr>
-        <w:tab/>
-        <w:t>23</w:t>
-      </w:r>
-      <w:r>
-        <w:rPr>
-          <w:rFonts w:ascii="Aptos" w:hAnsi="Aptos" w:cs="Aptos"/>
-        </w:rPr>
-        <w:tab/>
-        <w:t>1</w:t>
-      </w:r>
-      <w:r>
-        <w:rPr>
-          <w:rFonts w:ascii="Aptos" w:hAnsi="Aptos" w:cs="Aptos"/>
-        </w:rPr>
-        <w:tab/>
-        <w:t>CMOS battery replace</w:t>
-      </w:r>
-    </w:p>
-    <w:p>
-      <w:pPr>
-        <w:autoSpaceDE w:val="0"/>
-        <w:autoSpaceDN w:val="0"/>
-        <w:adjustRightInd w:val="0"/>
-        <w:spacing w:line="276" w:lineRule="auto"/>
-        <w:rPr>
-          <w:rFonts w:ascii="Aptos" w:hAnsi="Aptos" w:cs="Aptos"/>
-        </w:rPr>
-      </w:pPr>
-      <w:r>
-        <w:rPr>
-          <w:rFonts w:ascii="Aptos" w:hAnsi="Aptos" w:cs="Aptos"/>
-        </w:rPr>
-        <w:t>AIO</w:t>
-      </w:r>
-      <w:r>
-        <w:rPr>
-          <w:rFonts w:ascii="Aptos" w:hAnsi="Aptos" w:cs="Aptos"/>
-        </w:rPr>
-        <w:tab/>
-        <w:t>3</w:t>
-      </w:r>
-      <w:r>
-        <w:rPr>
-          <w:rFonts w:ascii="Aptos" w:hAnsi="Aptos" w:cs="Aptos"/>
-        </w:rPr>
-        <w:tab/>
-        <w:t>1</w:t>
-      </w:r>
-      <w:r>
-        <w:rPr>
-          <w:rFonts w:ascii="Aptos" w:hAnsi="Aptos" w:cs="Aptos"/>
-        </w:rPr>
-        <w:tab/>
-        <w:t>Cooler for hot laptop</w:t>
-      </w:r>
-    </w:p>
-    <w:p>
-      <w:pPr>
-        <w:autoSpaceDE w:val="0"/>
-        <w:autoSpaceDN w:val="0"/>
-        <w:adjustRightInd w:val="0"/>
-        <w:spacing w:line="276" w:lineRule="auto"/>
-        <w:rPr>
-          <w:rFonts w:ascii="Aptos" w:hAnsi="Aptos" w:cs="Aptos"/>
-        </w:rPr>
-      </w:pPr>
-      <w:r>
-        <w:rPr>
-          <w:rFonts w:ascii="Aptos" w:hAnsi="Aptos" w:cs="Aptos"/>
-        </w:rPr>
-        <w:t>-----------------------------------------------------------------</w:t>
-      </w:r>
-    </w:p>
-    <w:p>
-      <w:pPr>
-        <w:autoSpaceDE w:val="0"/>
-        <w:autoSpaceDN w:val="0"/>
-        <w:adjustRightInd w:val="0"/>
-        <w:spacing w:line="276" w:lineRule="auto"/>
-        <w:rPr>
-          <w:rFonts w:ascii="Aptos" w:hAnsi="Aptos" w:cs="Aptos"/>
-        </w:rPr>
-      </w:pPr>
-      <w:r>
-        <w:rPr>
-          <w:rFonts w:ascii="Aptos" w:hAnsi="Aptos" w:cs="Aptos"/>
-        </w:rPr>
-        <w:t>Double click any row to get the information available, then</w:t>
-      </w:r>
-    </w:p>
-    <w:p>
-      <w:pPr>
-        <w:autoSpaceDE w:val="0"/>
-        <w:autoSpaceDN w:val="0"/>
-        <w:adjustRightInd w:val="0"/>
-        <w:spacing w:line="276" w:lineRule="auto"/>
-        <w:rPr>
-          <w:rFonts w:ascii="Aptos" w:hAnsi="Aptos" w:cs="Aptos"/>
-        </w:rPr>
-      </w:pPr>
-      <w:r>
-        <w:rPr>
-          <w:rFonts w:ascii="Aptos" w:hAnsi="Aptos" w:cs="Aptos"/>
-        </w:rPr>
-        <w:t>copy the information into your user’s response page.</w:t>
-      </w:r>
-    </w:p>
-    <w:p>
-      <w:pPr>
-        <w:autoSpaceDE w:val="0"/>
-        <w:autoSpaceDN w:val="0"/>
-        <w:adjustRightInd w:val="0"/>
-        <w:spacing w:line="276" w:lineRule="auto"/>
-        <w:rPr>
-          <w:rFonts w:ascii="Aptos" w:hAnsi="Aptos" w:cs="Aptos"/>
-        </w:rPr>
-      </w:pPr>
-    </w:p>
-    <w:p>
-      <w:pPr>
-        <w:autoSpaceDE w:val="0"/>
-        <w:autoSpaceDN w:val="0"/>
-        <w:adjustRightInd w:val="0"/>
-        <w:spacing w:line="276" w:lineRule="auto"/>
-        <w:rPr>
-          <w:rFonts w:ascii="Aptos" w:hAnsi="Aptos" w:cs="Aptos"/>
-        </w:rPr>
-      </w:pPr>
-      <w:r>
-        <w:rPr>
-          <w:rFonts w:ascii="Aptos" w:hAnsi="Aptos" w:cs="Aptos"/>
-        </w:rPr>
-        <w:tab/>
-        <w:t>Menu Item - Move</w:t>
-      </w:r>
-    </w:p>
-    <w:p>
-      <w:pPr>
-        <w:autoSpaceDE w:val="0"/>
-        <w:autoSpaceDN w:val="0"/>
-        <w:adjustRightInd w:val="0"/>
-        <w:spacing w:line="276" w:lineRule="auto"/>
-        <w:rPr>
-          <w:rFonts w:ascii="Aptos" w:hAnsi="Aptos" w:cs="Aptos"/>
-        </w:rPr>
-      </w:pPr>
-      <w:r>
-        <w:rPr>
-          <w:rFonts w:ascii="Aptos" w:hAnsi="Aptos" w:cs="Aptos"/>
-        </w:rPr>
-        <w:t xml:space="preserve">This allows you to move macros from one file to another.  When you first download your forum macros they will end up in the </w:t>
-      </w:r>
-      <w:proofErr w:type="gramStart"/>
-      <w:r>
-        <w:rPr>
-          <w:rFonts w:ascii="Aptos" w:hAnsi="Aptos" w:cs="Aptos"/>
-        </w:rPr>
-        <w:t>file "HP"</w:t>
-      </w:r>
-      <w:proofErr w:type="gramEnd"/>
-      <w:r>
-        <w:rPr>
-          <w:rFonts w:ascii="Aptos" w:hAnsi="Aptos" w:cs="Aptos"/>
-        </w:rPr>
-        <w:t xml:space="preserve"> which can be edited.  Macros can be moved to different </w:t>
-      </w:r>
-      <w:proofErr w:type="gramStart"/>
-      <w:r>
-        <w:rPr>
-          <w:rFonts w:ascii="Aptos" w:hAnsi="Aptos" w:cs="Aptos"/>
-        </w:rPr>
-        <w:t>files</w:t>
-      </w:r>
-      <w:proofErr w:type="gramEnd"/>
-      <w:r>
-        <w:rPr>
-          <w:rFonts w:ascii="Aptos" w:hAnsi="Aptos" w:cs="Aptos"/>
-        </w:rPr>
         <w:t xml:space="preserve"> for a better association.</w:t>
       </w:r>
     </w:p>
@@ -936,7 +945,6 @@
         <w:rPr>
           <w:rFonts w:ascii="Aptos" w:hAnsi="Aptos" w:cs="Aptos"/>
         </w:rPr>
-        <w:lastRenderedPageBreak/>
         <w:t xml:space="preserve">You can specify which browser to use when accessing your forum settings page and photo album.   The </w:t>
       </w:r>
       <w:proofErr w:type="spellStart"/>
@@ -1153,6 +1161,7 @@
       <w:r>
         <w:rPr>
           <w:rFonts w:ascii="Calibri" w:hAnsi="Calibri" w:cs="Calibri"/>
+          <w:noProof/>
           <w:kern w:val="0"/>
           <w:sz w:val="22"/>
           <w:szCs w:val="22"/>
@@ -1248,7 +1257,7 @@
 </file>
 
 <file path=word/styles.xml><?xml version="1.0" encoding="utf-8"?>
-<w:styles xmlns:mc="http://schemas.openxmlformats.org/markup-compatibility/2006" xmlns:r="http://schemas.openxmlformats.org/officeDocument/2006/relationships" xmlns:w="http://schemas.openxmlformats.org/wordprocessingml/2006/main" xmlns:w14="http://schemas.microsoft.com/office/word/2010/wordml" xmlns:w15="http://schemas.microsoft.com/office/word/2012/wordml" xmlns:w16cex="http://schemas.microsoft.com/office/word/2018/wordml/cex" xmlns:w16cid="http://schemas.microsoft.com/office/word/2016/wordml/cid" xmlns:w16="http://schemas.microsoft.com/office/word/2018/wordml" xmlns:w16du="http://schemas.microsoft.com/office/word/2023/wordml/word16du" xmlns:w16sdtdh="http://schemas.microsoft.com/office/word/2020/wordml/sdtdatahash" xmlns:w16se="http://schemas.microsoft.com/office/word/2015/wordml/symex" mc:Ignorable="w14 w15 w16se w16cid w16 w16cex w16sdtdh w16du">
+<w:styles xmlns:mc="http://schemas.openxmlformats.org/markup-compatibility/2006" xmlns:r="http://schemas.openxmlformats.org/officeDocument/2006/relationships" xmlns:w="http://schemas.openxmlformats.org/wordprocessingml/2006/main" xmlns:w14="http://schemas.microsoft.com/office/word/2010/wordml" xmlns:w15="http://schemas.microsoft.com/office/word/2012/wordml" xmlns:w16cex="http://schemas.microsoft.com/office/word/2018/wordml/cex" xmlns:w16cid="http://schemas.microsoft.com/office/word/2016/wordml/cid" xmlns:w16="http://schemas.microsoft.com/office/word/2018/wordml" xmlns:w16du="http://schemas.microsoft.com/office/word/2023/wordml/word16du" xmlns:w16sdtdh="http://schemas.microsoft.com/office/word/2020/wordml/sdtdatahash" xmlns:w16sdtfl="http://schemas.microsoft.com/office/word/2024/wordml/sdtformatlock" xmlns:w16se="http://schemas.microsoft.com/office/word/2015/wordml/symex" mc:Ignorable="w14 w15 w16se w16cid w16 w16cex w16sdtdh w16sdtfl w16du">
   <w:docDefaults>
     <w:rPrDefault>
       <w:rPr>
